--- a/GUI/GUI.AQUATOX/Docs/AQUATOX.Net_1.0_SimpleTutorial.docx
+++ b/GUI/GUI.AQUATOX/Docs/AQUATOX.Net_1.0_SimpleTutorial.docx
@@ -840,6 +840,14 @@
         </w:rPr>
         <w:t> </w:t>
       </w:r>
+      <w:proofErr w:type="spellStart"/>
+      <w:r>
+        <w:rPr>
+          <w:color w:val="000000"/>
+        </w:rPr>
+        <w:t>ww</w:t>
+      </w:r>
+      <w:proofErr w:type="spellEnd"/>
     </w:p>
     <w:p>
       <w:pPr>
@@ -11743,6 +11751,9 @@
     <w:lsdException w:name="Table Subtle 1" w:semiHidden="1" w:unhideWhenUsed="1"/>
     <w:lsdException w:name="Table Subtle 2" w:semiHidden="1" w:unhideWhenUsed="1"/>
     <w:lsdException w:name="Table Web 1" w:semiHidden="1" w:unhideWhenUsed="1"/>
+    <w:lsdException w:name="Table Web 2" w:semiHidden="1" w:unhideWhenUsed="1"/>
+    <w:lsdException w:name="Table Web 3" w:semiHidden="1" w:unhideWhenUsed="1"/>
+    <w:lsdException w:name="Table Theme" w:semiHidden="1" w:unhideWhenUsed="1"/>
     <w:lsdException w:name="Placeholder Text" w:semiHidden="1" w:uiPriority="99"/>
     <w:lsdException w:name="No Spacing" w:uiPriority="1" w:qFormat="1"/>
     <w:lsdException w:name="Light Shading" w:uiPriority="60"/>
